--- a/Paper/Approach and detail draft.docx
+++ b/Paper/Approach and detail draft.docx
@@ -45,6 +45,25 @@
     </w:p>
     <w:p/>
     <w:p>
+      <w:pPr>
+        <w:rPr>
+          <w:rFonts w:hint="eastAsia"/>
+        </w:rPr>
+      </w:pPr>
+      <w:r>
+        <w:rPr>
+          <w:rFonts w:hint="eastAsia"/>
+        </w:rPr>
+        <w:t>V</w:t>
+      </w:r>
+      <w:r>
+        <w:t>er</w:t>
+      </w:r>
+      <w:r>
+        <w:t xml:space="preserve"> 1</w:t>
+      </w:r>
+    </w:p>
+    <w:p>
       <w:r>
         <w:rPr>
           <w:rFonts w:hint="eastAsia"/>
@@ -104,6 +123,93 @@
       </w:r>
       <w:r>
         <w:t>ition.</w:t>
+      </w:r>
+    </w:p>
+    <w:p/>
+    <w:p>
+      <w:pPr>
+        <w:rPr>
+          <w:rFonts w:hint="eastAsia"/>
+        </w:rPr>
+      </w:pPr>
+      <w:r>
+        <w:rPr>
+          <w:rFonts w:hint="eastAsia"/>
+        </w:rPr>
+        <w:t>V</w:t>
+      </w:r>
+      <w:r>
+        <w:t>er 2</w:t>
+      </w:r>
+    </w:p>
+    <w:p>
+      <w:pPr>
+        <w:rPr>
+          <w:rFonts w:hint="eastAsia"/>
+        </w:rPr>
+      </w:pPr>
+      <w:r>
+        <w:t>The given input image is first</w:t>
+      </w:r>
+      <w:r>
+        <w:t xml:space="preserve"> converted into RGB mode</w:t>
+      </w:r>
+      <w:r>
+        <w:t xml:space="preserve"> without alpha channel, it then </w:t>
+      </w:r>
+      <w:r>
+        <w:t xml:space="preserve">goes to </w:t>
+      </w:r>
+      <w:r>
+        <w:t xml:space="preserve">preprocess </w:t>
+      </w:r>
+      <w:r>
+        <w:t>in order to</w:t>
+      </w:r>
+      <w:r>
+        <w:t xml:space="preserve"> reduce overall complexity</w:t>
+      </w:r>
+      <w:r>
+        <w:t>.</w:t>
+      </w:r>
+      <w:r>
+        <w:t xml:space="preserve"> After image processing, </w:t>
+      </w:r>
+      <w:r>
+        <w:t>the color table containing RGB value and names are opened and filtered</w:t>
+      </w:r>
+      <w:r>
+        <w:t xml:space="preserve">, which goes </w:t>
+      </w:r>
+      <w:r>
+        <w:t>in</w:t>
+      </w:r>
+      <w:r>
+        <w:t xml:space="preserve">to models </w:t>
+      </w:r>
+      <w:r>
+        <w:t xml:space="preserve">as training data. Once complete, </w:t>
+      </w:r>
+      <w:r>
+        <w:t xml:space="preserve">the model will iterate through </w:t>
+      </w:r>
+      <w:r>
+        <w:t xml:space="preserve">the image, while returning </w:t>
+      </w:r>
+      <w:r>
+        <w:t xml:space="preserve">names of each color and it’s reoccurrence. </w:t>
+      </w:r>
+      <w:r>
+        <w:t xml:space="preserve">Final result </w:t>
+      </w:r>
+      <w:r>
+        <w:t xml:space="preserve">is a recorded </w:t>
+      </w:r>
+      <w:r>
+        <w:t xml:space="preserve">set of all color and it’s count, and can be </w:t>
+      </w:r>
+      <w:r>
+        <w:t>percentage if set.</w:t>
       </w:r>
     </w:p>
     <w:p/>
@@ -119,7 +225,11 @@
         <w:t>(300+)</w:t>
       </w:r>
     </w:p>
-    <w:p/>
+    <w:p>
+      <w:r>
+        <w:t>Ver 1</w:t>
+      </w:r>
+    </w:p>
     <w:p>
       <w:r>
         <w:rPr>
@@ -163,7 +273,16 @@
         <w:t>given method</w:t>
       </w:r>
       <w:r>
-        <w:t xml:space="preserve"> must be a 2-dimintion array, with the smallest </w:t>
+        <w:t xml:space="preserve"> must be a 2-dimintion</w:t>
+      </w:r>
+      <w:r>
+        <w:rPr>
+          <w:rFonts w:hint="eastAsia"/>
+        </w:rPr>
+        <w:t>al</w:t>
+      </w:r>
+      <w:r>
+        <w:t xml:space="preserve"> array, with the smallest </w:t>
       </w:r>
       <w:r>
         <w:t>element</w:t>
@@ -357,8 +476,356 @@
       </w:r>
     </w:p>
     <w:p/>
-    <w:p/>
-    <w:p>
+    <w:p>
+      <w:r>
+        <w:t>Ver 2</w:t>
+      </w:r>
+    </w:p>
+    <w:p>
+      <w:r>
+        <w:rPr>
+          <w:rFonts w:hint="eastAsia"/>
+        </w:rPr>
+        <w:t>O</w:t>
+      </w:r>
+      <w:r>
+        <w:t>pens image and converts it into RGB style while ignoring alpha channel.</w:t>
+      </w:r>
+    </w:p>
+    <w:p>
+      <w:r>
+        <w:t>If given any method,</w:t>
+      </w:r>
+      <w:r>
+        <w:t xml:space="preserve"> </w:t>
+      </w:r>
+      <w:r>
+        <w:t>original image will be processed by that method.</w:t>
+      </w:r>
+      <w:r>
+        <w:t xml:space="preserve"> Results of the given </w:t>
+      </w:r>
+      <w:r>
+        <w:lastRenderedPageBreak/>
+        <w:t xml:space="preserve">method must be a </w:t>
+      </w:r>
+      <w:r>
+        <w:t>two-dimensional</w:t>
+      </w:r>
+      <w:r>
+        <w:t xml:space="preserve"> array</w:t>
+      </w:r>
+      <w:r>
+        <w:t xml:space="preserve">, </w:t>
+      </w:r>
+      <w:r>
+        <w:t xml:space="preserve">while the smallest item being </w:t>
+      </w:r>
+      <w:r>
+        <w:t>RGB values.</w:t>
+      </w:r>
+      <w:r>
+        <w:t xml:space="preserve"> After image</w:t>
+      </w:r>
+      <w:r>
+        <w:t xml:space="preserve"> manipulation, the </w:t>
+      </w:r>
+      <w:r>
+        <w:t>array</w:t>
+      </w:r>
+      <w:r>
+        <w:t xml:space="preserve"> of image is being iterated.</w:t>
+      </w:r>
+      <w:r>
+        <w:t xml:space="preserve"> </w:t>
+      </w:r>
+      <w:r>
+        <w:t>E</w:t>
+      </w:r>
+      <w:r>
+        <w:t>ach unique</w:t>
+      </w:r>
+      <w:r>
+        <w:t xml:space="preserve"> </w:t>
+      </w:r>
+      <w:r>
+        <w:t>pixel</w:t>
+      </w:r>
+      <w:r>
+        <w:t xml:space="preserve"> and their </w:t>
+      </w:r>
+      <w:r>
+        <w:t xml:space="preserve">reoccurrence </w:t>
+      </w:r>
+      <w:r>
+        <w:t>are counted</w:t>
+      </w:r>
+      <w:r>
+        <w:t>, in format of</w:t>
+      </w:r>
+      <w:r>
+        <w:t xml:space="preserve"> python dictionary.</w:t>
+      </w:r>
+    </w:p>
+    <w:p>
+      <w:r>
+        <w:t>The color-</w:t>
+      </w:r>
+      <w:r>
+        <w:t>table [</w:t>
+      </w:r>
+      <w:r>
+        <w:t>1]</w:t>
+      </w:r>
+      <w:r>
+        <w:t xml:space="preserve"> is open</w:t>
+      </w:r>
+      <w:r>
+        <w:t>ed</w:t>
+      </w:r>
+      <w:r>
+        <w:t xml:space="preserve"> as DataFrame object </w:t>
+      </w:r>
+      <w:r>
+        <w:t>from pandas module</w:t>
+      </w:r>
+      <w:r>
+        <w:t xml:space="preserve">, and color json file </w:t>
+      </w:r>
+      <w:r>
+        <w:t>load</w:t>
+      </w:r>
+      <w:r>
+        <w:t xml:space="preserve">ed as python dictionary by json module. </w:t>
+      </w:r>
+      <w:r>
+        <w:t>I</w:t>
+      </w:r>
+      <w:r>
+        <w:t>f</w:t>
+      </w:r>
+      <w:r>
+        <w:t xml:space="preserve"> given</w:t>
+      </w:r>
+      <w:r>
+        <w:t xml:space="preserve"> </w:t>
+      </w:r>
+      <w:r>
+        <w:t>any</w:t>
+      </w:r>
+      <w:r>
+        <w:t xml:space="preserve"> object in </w:t>
+      </w:r>
+      <w:r>
+        <w:t xml:space="preserve">color json file, </w:t>
+      </w:r>
+      <w:r>
+        <w:t>a new DataFrame object</w:t>
+      </w:r>
+      <w:r>
+        <w:t xml:space="preserve"> </w:t>
+      </w:r>
+      <w:r>
+        <w:t xml:space="preserve">with </w:t>
+      </w:r>
+      <w:r>
+        <w:t xml:space="preserve">filtered </w:t>
+      </w:r>
+      <w:r>
+        <w:t xml:space="preserve">colors </w:t>
+      </w:r>
+      <w:r>
+        <w:t>is</w:t>
+      </w:r>
+      <w:r>
+        <w:t xml:space="preserve"> se</w:t>
+      </w:r>
+      <w:r>
+        <w:t>t</w:t>
+      </w:r>
+      <w:r>
+        <w:t>. Else, unedited table is set.</w:t>
+      </w:r>
+      <w:r>
+        <w:t xml:space="preserve"> </w:t>
+      </w:r>
+      <w:r>
+        <w:t xml:space="preserve">Pandas module then extracts </w:t>
+      </w:r>
+      <w:r>
+        <w:t>RGB value and its name from table.</w:t>
+      </w:r>
+      <w:r>
+        <w:t xml:space="preserve"> </w:t>
+      </w:r>
+    </w:p>
+    <w:p>
+      <w:r>
+        <w:t xml:space="preserve">Models used are </w:t>
+      </w:r>
+      <w:r>
+        <w:t xml:space="preserve">KNeighborsClassifier </w:t>
+      </w:r>
+      <w:r>
+        <w:t>and LogisticRegression</w:t>
+      </w:r>
+      <w:r>
+        <w:t>Classifier</w:t>
+      </w:r>
+      <w:r>
+        <w:t xml:space="preserve">, each model has </w:t>
+      </w:r>
+      <w:r>
+        <w:t>non-default</w:t>
+      </w:r>
+      <w:r>
+        <w:t xml:space="preserve"> </w:t>
+      </w:r>
+      <w:r>
+        <w:t>parameters.</w:t>
+      </w:r>
+      <w:r>
+        <w:t xml:space="preserve"> For </w:t>
+      </w:r>
+      <w:r>
+        <w:t xml:space="preserve">KNeighborsClassifier, </w:t>
+      </w:r>
+      <w:r>
+        <w:t>it has its result limited to one, and algorithm set to brute</w:t>
+      </w:r>
+      <w:r>
+        <w:t xml:space="preserve">. For LogisticRegressionClassifier, it has </w:t>
+      </w:r>
+      <w:r>
+        <w:rPr>
+          <w:rFonts w:hint="eastAsia"/>
+        </w:rPr>
+        <w:t>max</w:t>
+      </w:r>
+      <w:r>
+        <w:t xml:space="preserve"> iteration set to length of </w:t>
+      </w:r>
+      <w:r>
+        <w:t xml:space="preserve">preprocessed </w:t>
+      </w:r>
+      <w:r>
+        <w:t xml:space="preserve">image, and algorithm set to liblinear. </w:t>
+      </w:r>
+      <w:r>
+        <w:t>After</w:t>
+      </w:r>
+      <w:r>
+        <w:t xml:space="preserve"> initialization, </w:t>
+      </w:r>
+      <w:r>
+        <w:t xml:space="preserve">RGB values and </w:t>
+      </w:r>
+      <w:r>
+        <w:t xml:space="preserve">Names </w:t>
+      </w:r>
+      <w:r>
+        <w:t xml:space="preserve">are fit into </w:t>
+      </w:r>
+      <w:r>
+        <w:t>the model</w:t>
+      </w:r>
+      <w:r>
+        <w:t xml:space="preserve"> which is returned once </w:t>
+      </w:r>
+      <w:r>
+        <w:t xml:space="preserve">completed. </w:t>
+      </w:r>
+    </w:p>
+    <w:p>
+      <w:r>
+        <w:rPr>
+          <w:rFonts w:hint="eastAsia"/>
+        </w:rPr>
+        <w:t>I</w:t>
+      </w:r>
+      <w:r>
+        <w:t xml:space="preserve">n main processing </w:t>
+      </w:r>
+      <w:r>
+        <w:t xml:space="preserve">sequence, </w:t>
+      </w:r>
+      <w:r>
+        <w:rPr>
+          <w:rFonts w:hint="eastAsia"/>
+        </w:rPr>
+        <w:t>each</w:t>
+      </w:r>
+      <w:r>
+        <w:t xml:space="preserve"> unique</w:t>
+      </w:r>
+      <w:r>
+        <w:t xml:space="preserve"> color of</w:t>
+      </w:r>
+      <w:r>
+        <w:t xml:space="preserve"> pixel </w:t>
+      </w:r>
+      <w:r>
+        <w:t>is</w:t>
+      </w:r>
+      <w:r>
+        <w:t xml:space="preserve"> </w:t>
+      </w:r>
+      <w:r>
+        <w:t>thrown into selected model</w:t>
+      </w:r>
+      <w:r>
+        <w:t>.</w:t>
+      </w:r>
+      <w:r>
+        <w:t xml:space="preserve"> </w:t>
+      </w:r>
+      <w:r>
+        <w:t>The</w:t>
+      </w:r>
+      <w:r>
+        <w:t xml:space="preserve"> </w:t>
+      </w:r>
+      <w:r>
+        <w:t xml:space="preserve">closest name </w:t>
+      </w:r>
+      <w:r>
+        <w:t>and c</w:t>
+      </w:r>
+      <w:r>
+        <w:t>ount of</w:t>
+      </w:r>
+      <w:r>
+        <w:t xml:space="preserve"> color</w:t>
+      </w:r>
+      <w:r>
+        <w:t xml:space="preserve"> reoccurrence </w:t>
+      </w:r>
+      <w:r>
+        <w:t>are</w:t>
+      </w:r>
+      <w:r>
+        <w:t xml:space="preserve"> being recorded and then save as </w:t>
+      </w:r>
+      <w:r>
+        <w:t>python dictionary. At this point all computation are</w:t>
+      </w:r>
+      <w:r>
+        <w:t xml:space="preserve"> done.</w:t>
+      </w:r>
+    </w:p>
+    <w:p>
+      <w:pPr>
+        <w:rPr>
+          <w:rFonts w:hint="eastAsia"/>
+        </w:rPr>
+      </w:pPr>
+    </w:p>
+    <w:p>
+      <w:pPr>
+        <w:rPr>
+          <w:rStyle w:val="a3"/>
+        </w:rPr>
+      </w:pPr>
       <w:r>
         <w:rPr>
           <w:rFonts w:hint="eastAsia"/>
@@ -368,7 +835,7 @@
       <w:r>
         <w:t xml:space="preserve">1] </w:t>
       </w:r>
-      <w:hyperlink r:id="rId4" w:history="1">
+      <w:hyperlink r:id="rId6" w:history="1">
         <w:r>
           <w:rPr>
             <w:rStyle w:val="a3"/>
@@ -376,6 +843,103 @@
           <w:t>Color Names | Kaggle</w:t>
         </w:r>
       </w:hyperlink>
+    </w:p>
+    <w:p>
+      <w:pPr>
+        <w:rPr>
+          <w:rStyle w:val="a3"/>
+        </w:rPr>
+      </w:pPr>
+    </w:p>
+    <w:p>
+      <w:r>
+        <w:rPr>
+          <w:rFonts w:hint="eastAsia"/>
+        </w:rPr>
+        <w:t>字数很难达到要求,</w:t>
+      </w:r>
+      <w:r>
+        <w:t xml:space="preserve"> </w:t>
+      </w:r>
+      <w:r>
+        <w:rPr>
+          <w:rFonts w:hint="eastAsia"/>
+        </w:rPr>
+        <w:t>毕竟</w:t>
+      </w:r>
+      <w:r>
+        <w:rPr>
+          <w:rFonts w:hint="eastAsia"/>
+        </w:rPr>
+        <w:t>本来代码就简短.</w:t>
+      </w:r>
+      <w:r>
+        <w:t xml:space="preserve"> </w:t>
+      </w:r>
+      <w:r>
+        <w:rPr>
+          <w:rFonts w:hint="eastAsia"/>
+        </w:rPr>
+        <w:t>真的没什么能展开的.</w:t>
+      </w:r>
+    </w:p>
+    <w:p>
+      <w:r>
+        <w:rPr>
+          <w:rFonts w:hint="eastAsia"/>
+        </w:rPr>
+        <w:t>或许应该增加/修改</w:t>
+      </w:r>
+      <w:r>
+        <w:rPr>
+          <w:rFonts w:hint="eastAsia"/>
+        </w:rPr>
+        <w:t>代码内容?</w:t>
+      </w:r>
+      <w:r>
+        <w:t xml:space="preserve"> </w:t>
+      </w:r>
+      <w:r>
+        <w:rPr>
+          <w:rFonts w:hint="eastAsia"/>
+        </w:rPr>
+        <w:t>增加功能?</w:t>
+      </w:r>
+    </w:p>
+    <w:p>
+      <w:pPr>
+        <w:rPr>
+          <w:rFonts w:hint="eastAsia"/>
+        </w:rPr>
+      </w:pPr>
+      <w:r>
+        <w:rPr>
+          <w:rFonts w:hint="eastAsia"/>
+        </w:rPr>
+        <w:t>除此之外</w:t>
+      </w:r>
+      <w:r>
+        <w:t xml:space="preserve">, </w:t>
+      </w:r>
+      <w:r>
+        <w:rPr>
+          <w:rFonts w:hint="eastAsia"/>
+        </w:rPr>
+        <w:t>实现细节</w:t>
+      </w:r>
+      <w:r>
+        <w:rPr>
+          <w:rFonts w:hint="eastAsia"/>
+        </w:rPr>
+        <w:t>是否有必要详细到条件语句等内容?</w:t>
+      </w:r>
+    </w:p>
+    <w:p>
+      <w:pPr>
+        <w:rPr>
+          <w:rFonts w:hint="eastAsia"/>
+        </w:rPr>
+      </w:pPr>
     </w:p>
     <w:sectPr>
       <w:pgSz w:w="11906" w:h="16838"/>
@@ -385,6 +949,44 @@
     </w:sectPr>
   </w:body>
 </w:document>
+</file>
+
+<file path=word/endnotes.xml><?xml version="1.0" encoding="utf-8"?>
+<w:endnotes xmlns:wpc="http://schemas.microsoft.com/office/word/2010/wordprocessingCanvas" xmlns:cx="http://schemas.microsoft.com/office/drawing/2014/chartex" xmlns:cx1="http://schemas.microsoft.com/office/drawing/2015/9/8/chartex" xmlns:cx2="http://schemas.microsoft.com/office/drawing/2015/10/21/chartex" xmlns:cx3="http://schemas.microsoft.com/office/drawing/2016/5/9/chartex" xmlns:cx4="http://schemas.microsoft.com/office/drawing/2016/5/10/chartex" xmlns:cx5="http://schemas.microsoft.com/office/drawing/2016/5/11/chartex" xmlns:cx6="http://schemas.microsoft.com/office/drawing/2016/5/12/chartex" xmlns:cx7="http://schemas.microsoft.com/office/drawing/2016/5/13/chartex" xmlns:cx8="http://schemas.microsoft.com/office/drawing/2016/5/14/chartex" xmlns:mc="http://schemas.openxmlformats.org/markup-compatibility/2006" xmlns:aink="http://schemas.microsoft.com/office/drawing/2016/ink" xmlns:am3d="http://schemas.microsoft.com/office/drawing/2017/model3d" xmlns:o="urn:schemas-microsoft-com:office:office" xmlns:oel="http://schemas.microsoft.com/office/2019/extlst" xmlns:r="http://schemas.openxmlformats.org/officeDocument/2006/relationships" xmlns:m="http://schemas.openxmlformats.org/officeDocument/2006/math" xmlns:v="urn:schemas-microsoft-com:vml" xmlns:wp14="http://schemas.microsoft.com/office/word/2010/wordprocessingDrawing" xmlns:wp="http://schemas.openxmlformats.org/drawingml/2006/wordprocessingDrawing" xmlns:w10="urn:schemas-microsoft-com:office:word" xmlns:w="http://schemas.openxmlformats.org/wordprocessingml/2006/main" xmlns:w14="http://schemas.microsoft.com/office/word/2010/wordml" xmlns:w15="http://schemas.microsoft.com/office/word/2012/wordml" xmlns:w16cex="http://schemas.microsoft.com/office/word/2018/wordml/cex" xmlns:w16cid="http://schemas.microsoft.com/office/word/2016/wordml/cid" xmlns:w16="http://schemas.microsoft.com/office/word/2018/wordml" xmlns:w16sdtdh="http://schemas.microsoft.com/office/word/2020/wordml/sdtdatahash" xmlns:w16se="http://schemas.microsoft.com/office/word/2015/wordml/symex" xmlns:wpg="http://schemas.microsoft.com/office/word/2010/wordprocessingGroup" xmlns:wpi="http://schemas.microsoft.com/office/word/2010/wordprocessingInk" xmlns:wne="http://schemas.microsoft.com/office/word/2006/wordml" xmlns:wps="http://schemas.microsoft.com/office/word/2010/wordprocessingShape" mc:Ignorable="w14 w15 w16se w16cid w16 w16cex w16sdtdh wp14">
+  <w:endnote w:type="separator" w:id="-1">
+    <w:p>
+      <w:r>
+        <w:separator/>
+      </w:r>
+    </w:p>
+  </w:endnote>
+  <w:endnote w:type="continuationSeparator" w:id="0">
+    <w:p>
+      <w:r>
+        <w:continuationSeparator/>
+      </w:r>
+    </w:p>
+  </w:endnote>
+</w:endnotes>
+</file>
+
+<file path=word/footnotes.xml><?xml version="1.0" encoding="utf-8"?>
+<w:footnotes xmlns:wpc="http://schemas.microsoft.com/office/word/2010/wordprocessingCanvas" xmlns:cx="http://schemas.microsoft.com/office/drawing/2014/chartex" xmlns:cx1="http://schemas.microsoft.com/office/drawing/2015/9/8/chartex" xmlns:cx2="http://schemas.microsoft.com/office/drawing/2015/10/21/chartex" xmlns:cx3="http://schemas.microsoft.com/office/drawing/2016/5/9/chartex" xmlns:cx4="http://schemas.microsoft.com/office/drawing/2016/5/10/chartex" xmlns:cx5="http://schemas.microsoft.com/office/drawing/2016/5/11/chartex" xmlns:cx6="http://schemas.microsoft.com/office/drawing/2016/5/12/chartex" xmlns:cx7="http://schemas.microsoft.com/office/drawing/2016/5/13/chartex" xmlns:cx8="http://schemas.microsoft.com/office/drawing/2016/5/14/chartex" xmlns:mc="http://schemas.openxmlformats.org/markup-compatibility/2006" xmlns:aink="http://schemas.microsoft.com/office/drawing/2016/ink" xmlns:am3d="http://schemas.microsoft.com/office/drawing/2017/model3d" xmlns:o="urn:schemas-microsoft-com:office:office" xmlns:oel="http://schemas.microsoft.com/office/2019/extlst" xmlns:r="http://schemas.openxmlformats.org/officeDocument/2006/relationships" xmlns:m="http://schemas.openxmlformats.org/officeDocument/2006/math" xmlns:v="urn:schemas-microsoft-com:vml" xmlns:wp14="http://schemas.microsoft.com/office/word/2010/wordprocessingDrawing" xmlns:wp="http://schemas.openxmlformats.org/drawingml/2006/wordprocessingDrawing" xmlns:w10="urn:schemas-microsoft-com:office:word" xmlns:w="http://schemas.openxmlformats.org/wordprocessingml/2006/main" xmlns:w14="http://schemas.microsoft.com/office/word/2010/wordml" xmlns:w15="http://schemas.microsoft.com/office/word/2012/wordml" xmlns:w16cex="http://schemas.microsoft.com/office/word/2018/wordml/cex" xmlns:w16cid="http://schemas.microsoft.com/office/word/2016/wordml/cid" xmlns:w16="http://schemas.microsoft.com/office/word/2018/wordml" xmlns:w16sdtdh="http://schemas.microsoft.com/office/word/2020/wordml/sdtdatahash" xmlns:w16se="http://schemas.microsoft.com/office/word/2015/wordml/symex" xmlns:wpg="http://schemas.microsoft.com/office/word/2010/wordprocessingGroup" xmlns:wpi="http://schemas.microsoft.com/office/word/2010/wordprocessingInk" xmlns:wne="http://schemas.microsoft.com/office/word/2006/wordml" xmlns:wps="http://schemas.microsoft.com/office/word/2010/wordprocessingShape" mc:Ignorable="w14 w15 w16se w16cid w16 w16cex w16sdtdh wp14">
+  <w:footnote w:type="separator" w:id="-1">
+    <w:p>
+      <w:r>
+        <w:separator/>
+      </w:r>
+    </w:p>
+  </w:footnote>
+  <w:footnote w:type="continuationSeparator" w:id="0">
+    <w:p>
+      <w:r>
+        <w:continuationSeparator/>
+      </w:r>
+    </w:p>
+  </w:footnote>
+</w:footnotes>
 </file>
 
 <file path=word/styles.xml><?xml version="1.0" encoding="utf-8"?>
@@ -782,6 +1384,7 @@
   <w:style w:type="paragraph" w:default="1" w:styleId="a">
     <w:name w:val="Normal"/>
     <w:qFormat/>
+    <w:rsid w:val="00D30CAE"/>
     <w:pPr>
       <w:widowControl w:val="0"/>
       <w:jc w:val="both"/>
@@ -824,6 +1427,71 @@
     <w:rPr>
       <w:color w:val="0000FF"/>
       <w:u w:val="single"/>
+    </w:rPr>
+  </w:style>
+  <w:style w:type="paragraph" w:styleId="a4">
+    <w:name w:val="header"/>
+    <w:basedOn w:val="a"/>
+    <w:link w:val="a5"/>
+    <w:uiPriority w:val="99"/>
+    <w:unhideWhenUsed/>
+    <w:rsid w:val="00A440E4"/>
+    <w:pPr>
+      <w:pBdr>
+        <w:bottom w:val="single" w:sz="6" w:space="1" w:color="auto"/>
+      </w:pBdr>
+      <w:tabs>
+        <w:tab w:val="center" w:pos="4153"/>
+        <w:tab w:val="right" w:pos="8306"/>
+      </w:tabs>
+      <w:snapToGrid w:val="0"/>
+      <w:jc w:val="center"/>
+    </w:pPr>
+    <w:rPr>
+      <w:sz w:val="18"/>
+      <w:szCs w:val="18"/>
+    </w:rPr>
+  </w:style>
+  <w:style w:type="character" w:customStyle="1" w:styleId="a5">
+    <w:name w:val="页眉 字符"/>
+    <w:basedOn w:val="a0"/>
+    <w:link w:val="a4"/>
+    <w:uiPriority w:val="99"/>
+    <w:rsid w:val="00A440E4"/>
+    <w:rPr>
+      <w:sz w:val="18"/>
+      <w:szCs w:val="18"/>
+    </w:rPr>
+  </w:style>
+  <w:style w:type="paragraph" w:styleId="a6">
+    <w:name w:val="footer"/>
+    <w:basedOn w:val="a"/>
+    <w:link w:val="a7"/>
+    <w:uiPriority w:val="99"/>
+    <w:unhideWhenUsed/>
+    <w:rsid w:val="00A440E4"/>
+    <w:pPr>
+      <w:tabs>
+        <w:tab w:val="center" w:pos="4153"/>
+        <w:tab w:val="right" w:pos="8306"/>
+      </w:tabs>
+      <w:snapToGrid w:val="0"/>
+      <w:jc w:val="left"/>
+    </w:pPr>
+    <w:rPr>
+      <w:sz w:val="18"/>
+      <w:szCs w:val="18"/>
+    </w:rPr>
+  </w:style>
+  <w:style w:type="character" w:customStyle="1" w:styleId="a7">
+    <w:name w:val="页脚 字符"/>
+    <w:basedOn w:val="a0"/>
+    <w:link w:val="a6"/>
+    <w:uiPriority w:val="99"/>
+    <w:rsid w:val="00A440E4"/>
+    <w:rPr>
+      <w:sz w:val="18"/>
+      <w:szCs w:val="18"/>
     </w:rPr>
   </w:style>
 </w:styles>
